--- a/GroupOneSite/src/GroupOneSite/wwwroot/MilestoneDocuments/Milestone6.docx
+++ b/GroupOneSite/src/GroupOneSite/wwwroot/MilestoneDocuments/Milestone6.docx
@@ -4599,14 +4599,14 @@
       </w:tblPr>
       <w:tblGrid>
         <w:gridCol w:w="1890"/>
-        <w:gridCol w:w="840"/>
-        <w:gridCol w:w="3420"/>
+        <w:gridCol w:w="885"/>
+        <w:gridCol w:w="3375"/>
         <w:gridCol w:w="3180"/>
         <w:tblGridChange w:id="0">
           <w:tblGrid>
             <w:gridCol w:w="1890"/>
-            <w:gridCol w:w="840"/>
-            <w:gridCol w:w="3420"/>
+            <w:gridCol w:w="885"/>
+            <w:gridCol w:w="3375"/>
             <w:gridCol w:w="3180"/>
           </w:tblGrid>
         </w:tblGridChange>
@@ -4783,6 +4783,7 @@
             </w:pPr>
             <w:r>
               <w:rPr>
+                <w:b w:val="1"/>
                 <w:rtl w:val="0"/>
               </w:rPr>
               <w:t xml:space="preserve">Operational Feasibility</w:t>
@@ -4852,6 +4853,52 @@
               <w:t xml:space="preserve">Customized exactly to what FanZone needs.</w:t>
             </w:r>
           </w:p>
+          <w:p>
+            <w:pPr>
+              <w:ind w:left="140" w:right="140" w:firstLine="0"/>
+              <w:contextualSpacing w:val="0"/>
+            </w:pPr>
+            <w:r>
+              <w:rPr>
+                <w:rtl w:val="0"/>
+              </w:rPr>
+            </w:r>
+          </w:p>
+          <w:p>
+            <w:pPr>
+              <w:ind w:left="140" w:right="140" w:firstLine="0"/>
+              <w:contextualSpacing w:val="0"/>
+            </w:pPr>
+            <w:r>
+              <w:rPr>
+                <w:rtl w:val="0"/>
+              </w:rPr>
+            </w:r>
+          </w:p>
+          <w:p>
+            <w:pPr>
+              <w:ind w:left="140" w:right="140" w:firstLine="0"/>
+              <w:contextualSpacing w:val="0"/>
+            </w:pPr>
+            <w:r>
+              <w:rPr>
+                <w:rtl w:val="0"/>
+              </w:rPr>
+            </w:r>
+          </w:p>
+          <w:p>
+            <w:pPr>
+              <w:ind w:left="140" w:right="140" w:firstLine="0"/>
+              <w:contextualSpacing w:val="0"/>
+            </w:pPr>
+            <w:r>
+              <w:rPr>
+                <w:b w:val="1"/>
+                <w:rtl w:val="0"/>
+              </w:rPr>
+              <w:t xml:space="preserve">Score: 100</w:t>
+            </w:r>
+          </w:p>
         </w:tc>
         <w:tc>
           <w:tcPr>
@@ -4876,6 +4923,30 @@
                 <w:rtl w:val="0"/>
               </w:rPr>
               <w:t xml:space="preserve">The software will stay up to date, and will be the most functional option including other locations. </w:t>
+            </w:r>
+          </w:p>
+          <w:p>
+            <w:pPr>
+              <w:ind w:left="140" w:right="140" w:firstLine="0"/>
+              <w:contextualSpacing w:val="0"/>
+            </w:pPr>
+            <w:r>
+              <w:rPr>
+                <w:rtl w:val="0"/>
+              </w:rPr>
+            </w:r>
+          </w:p>
+          <w:p>
+            <w:pPr>
+              <w:ind w:left="140" w:right="140" w:firstLine="0"/>
+              <w:contextualSpacing w:val="0"/>
+            </w:pPr>
+            <w:r>
+              <w:rPr>
+                <w:b w:val="1"/>
+                <w:rtl w:val="0"/>
+              </w:rPr>
+              <w:t xml:space="preserve">Score: 95</w:t>
             </w:r>
           </w:p>
         </w:tc>
@@ -4917,6 +4988,7 @@
             </w:pPr>
             <w:r>
               <w:rPr>
+                <w:b w:val="1"/>
                 <w:rtl w:val="0"/>
               </w:rPr>
               <w:t xml:space="preserve">Technical</w:t>
@@ -4929,9 +5001,10 @@
             </w:pPr>
             <w:r>
               <w:rPr>
-                <w:rtl w:val="0"/>
-              </w:rPr>
-              <w:t xml:space="preserve"> Feasibility</w:t>
+                <w:b w:val="1"/>
+                <w:rtl w:val="0"/>
+              </w:rPr>
+              <w:t xml:space="preserve">Feasibility</w:t>
             </w:r>
           </w:p>
           <w:p>
@@ -4998,6 +5071,30 @@
               <w:t xml:space="preserve">We would be designing the system, so it would be limited to our knowledge of system development.</w:t>
             </w:r>
           </w:p>
+          <w:p>
+            <w:pPr>
+              <w:ind w:left="140" w:right="140" w:firstLine="0"/>
+              <w:contextualSpacing w:val="0"/>
+            </w:pPr>
+            <w:r>
+              <w:rPr>
+                <w:rtl w:val="0"/>
+              </w:rPr>
+            </w:r>
+          </w:p>
+          <w:p>
+            <w:pPr>
+              <w:ind w:left="140" w:right="140" w:firstLine="0"/>
+              <w:contextualSpacing w:val="0"/>
+            </w:pPr>
+            <w:r>
+              <w:rPr>
+                <w:b w:val="1"/>
+                <w:rtl w:val="0"/>
+              </w:rPr>
+              <w:t xml:space="preserve">Score: 50</w:t>
+            </w:r>
+          </w:p>
         </w:tc>
         <w:tc>
           <w:tcPr>
@@ -5022,6 +5119,30 @@
                 <w:rtl w:val="0"/>
               </w:rPr>
               <w:t xml:space="preserve"> By implementing inFlow, we will be using a system that has already been developed by experts.</w:t>
+            </w:r>
+          </w:p>
+          <w:p>
+            <w:pPr>
+              <w:ind w:left="140" w:right="140" w:firstLine="0"/>
+              <w:contextualSpacing w:val="0"/>
+            </w:pPr>
+            <w:r>
+              <w:rPr>
+                <w:rtl w:val="0"/>
+              </w:rPr>
+            </w:r>
+          </w:p>
+          <w:p>
+            <w:pPr>
+              <w:ind w:left="140" w:right="140" w:firstLine="0"/>
+              <w:contextualSpacing w:val="0"/>
+            </w:pPr>
+            <w:r>
+              <w:rPr>
+                <w:b w:val="1"/>
+                <w:rtl w:val="0"/>
+              </w:rPr>
+              <w:t xml:space="preserve">Score: 100</w:t>
             </w:r>
           </w:p>
         </w:tc>
@@ -5063,6 +5184,7 @@
             </w:pPr>
             <w:r>
               <w:rPr>
+                <w:b w:val="1"/>
                 <w:rtl w:val="0"/>
               </w:rPr>
               <w:t xml:space="preserve">Schedule</w:t>
@@ -5075,6 +5197,7 @@
             </w:pPr>
             <w:r>
               <w:rPr>
+                <w:b w:val="1"/>
                 <w:rtl w:val="0"/>
               </w:rPr>
               <w:t xml:space="preserve">Feasibility</w:t>
@@ -5144,6 +5267,30 @@
               <w:t xml:space="preserve">Would take the rest of the semester, and likely a few weeks after.</w:t>
             </w:r>
           </w:p>
+          <w:p>
+            <w:pPr>
+              <w:ind w:left="140" w:right="140" w:firstLine="0"/>
+              <w:contextualSpacing w:val="0"/>
+            </w:pPr>
+            <w:r>
+              <w:rPr>
+                <w:rtl w:val="0"/>
+              </w:rPr>
+            </w:r>
+          </w:p>
+          <w:p>
+            <w:pPr>
+              <w:ind w:left="140" w:right="140" w:firstLine="0"/>
+              <w:contextualSpacing w:val="0"/>
+            </w:pPr>
+            <w:r>
+              <w:rPr>
+                <w:b w:val="1"/>
+                <w:rtl w:val="0"/>
+              </w:rPr>
+              <w:t xml:space="preserve">Score: 40</w:t>
+            </w:r>
+          </w:p>
         </w:tc>
         <w:tc>
           <w:tcPr>
@@ -5168,6 +5315,30 @@
                 <w:rtl w:val="0"/>
               </w:rPr>
               <w:t xml:space="preserve"> Would only take a couple weeks to get up and running.</w:t>
+            </w:r>
+          </w:p>
+          <w:p>
+            <w:pPr>
+              <w:ind w:left="140" w:right="140" w:firstLine="0"/>
+              <w:contextualSpacing w:val="0"/>
+            </w:pPr>
+            <w:r>
+              <w:rPr>
+                <w:rtl w:val="0"/>
+              </w:rPr>
+            </w:r>
+          </w:p>
+          <w:p>
+            <w:pPr>
+              <w:ind w:left="140" w:right="140" w:firstLine="0"/>
+              <w:contextualSpacing w:val="0"/>
+            </w:pPr>
+            <w:r>
+              <w:rPr>
+                <w:b w:val="1"/>
+                <w:rtl w:val="0"/>
+              </w:rPr>
+              <w:t xml:space="preserve">Score: 100</w:t>
             </w:r>
           </w:p>
         </w:tc>
@@ -5209,6 +5380,7 @@
             </w:pPr>
             <w:r>
               <w:rPr>
+                <w:b w:val="1"/>
                 <w:rtl w:val="0"/>
               </w:rPr>
               <w:t xml:space="preserve">Economic</w:t>
@@ -5221,6 +5393,7 @@
             </w:pPr>
             <w:r>
               <w:rPr>
+                <w:b w:val="1"/>
                 <w:rtl w:val="0"/>
               </w:rPr>
               <w:t xml:space="preserve">Feasibility</w:t>
@@ -5290,6 +5463,30 @@
               <w:t xml:space="preserve">We would not charge to create a system for FanZone, but maintenance would need to be outsourced down the road.</w:t>
             </w:r>
           </w:p>
+          <w:p>
+            <w:pPr>
+              <w:ind w:left="140" w:right="140" w:firstLine="0"/>
+              <w:contextualSpacing w:val="0"/>
+            </w:pPr>
+            <w:r>
+              <w:rPr>
+                <w:rtl w:val="0"/>
+              </w:rPr>
+            </w:r>
+          </w:p>
+          <w:p>
+            <w:pPr>
+              <w:ind w:left="140" w:right="140" w:firstLine="0"/>
+              <w:contextualSpacing w:val="0"/>
+            </w:pPr>
+            <w:r>
+              <w:rPr>
+                <w:b w:val="1"/>
+                <w:rtl w:val="0"/>
+              </w:rPr>
+              <w:t xml:space="preserve">Score: 90</w:t>
+            </w:r>
+          </w:p>
         </w:tc>
         <w:tc>
           <w:tcPr>
@@ -5314,6 +5511,165 @@
                 <w:rtl w:val="0"/>
               </w:rPr>
               <w:t xml:space="preserve">Would need to purchase a license to be able to implement inFlow use.</w:t>
+            </w:r>
+          </w:p>
+          <w:p>
+            <w:pPr>
+              <w:ind w:left="140" w:right="140" w:firstLine="0"/>
+              <w:contextualSpacing w:val="0"/>
+            </w:pPr>
+            <w:r>
+              <w:rPr>
+                <w:rtl w:val="0"/>
+              </w:rPr>
+            </w:r>
+          </w:p>
+          <w:p>
+            <w:pPr>
+              <w:ind w:left="140" w:right="140" w:firstLine="0"/>
+              <w:contextualSpacing w:val="0"/>
+            </w:pPr>
+            <w:r>
+              <w:rPr>
+                <w:rtl w:val="0"/>
+              </w:rPr>
+            </w:r>
+          </w:p>
+          <w:p>
+            <w:pPr>
+              <w:ind w:left="140" w:right="140" w:firstLine="0"/>
+              <w:contextualSpacing w:val="0"/>
+            </w:pPr>
+            <w:r>
+              <w:rPr>
+                <w:rtl w:val="0"/>
+              </w:rPr>
+            </w:r>
+          </w:p>
+          <w:p>
+            <w:pPr>
+              <w:ind w:left="140" w:right="140" w:firstLine="0"/>
+              <w:contextualSpacing w:val="0"/>
+            </w:pPr>
+            <w:r>
+              <w:rPr>
+                <w:b w:val="1"/>
+                <w:rtl w:val="0"/>
+              </w:rPr>
+              <w:t xml:space="preserve">Score: 50</w:t>
+            </w:r>
+          </w:p>
+        </w:tc>
+      </w:tr>
+      <w:tr>
+        <w:trPr>
+          <w:trHeight w:val="800" w:hRule="atLeast"/>
+        </w:trPr>
+        <w:tc>
+          <w:tcPr>
+            <w:tcBorders>
+              <w:left w:color="000000" w:space="0" w:sz="8" w:val="single"/>
+              <w:bottom w:color="000000" w:space="0" w:sz="8" w:val="single"/>
+              <w:right w:color="000000" w:space="0" w:sz="8" w:val="single"/>
+            </w:tcBorders>
+            <w:tcMar>
+              <w:top w:w="100.0" w:type="dxa"/>
+              <w:left w:w="100.0" w:type="dxa"/>
+              <w:bottom w:w="100.0" w:type="dxa"/>
+              <w:right w:w="100.0" w:type="dxa"/>
+            </w:tcMar>
+          </w:tcPr>
+          <w:p>
+            <w:pPr>
+              <w:ind w:left="140" w:right="140" w:firstLine="0"/>
+              <w:contextualSpacing w:val="0"/>
+            </w:pPr>
+            <w:r>
+              <w:rPr>
+                <w:b w:val="1"/>
+                <w:rtl w:val="0"/>
+              </w:rPr>
+              <w:t xml:space="preserve">Ranking</w:t>
+            </w:r>
+          </w:p>
+        </w:tc>
+        <w:tc>
+          <w:tcPr>
+            <w:tcBorders>
+              <w:bottom w:color="000000" w:space="0" w:sz="8" w:val="single"/>
+              <w:right w:color="000000" w:space="0" w:sz="8" w:val="single"/>
+            </w:tcBorders>
+            <w:tcMar>
+              <w:top w:w="100.0" w:type="dxa"/>
+              <w:left w:w="100.0" w:type="dxa"/>
+              <w:bottom w:w="100.0" w:type="dxa"/>
+              <w:right w:w="100.0" w:type="dxa"/>
+            </w:tcMar>
+          </w:tcPr>
+          <w:p>
+            <w:pPr>
+              <w:ind w:left="0" w:right="140" w:firstLine="0"/>
+              <w:contextualSpacing w:val="0"/>
+            </w:pPr>
+            <w:r>
+              <w:rPr>
+                <w:rtl w:val="0"/>
+              </w:rPr>
+              <w:t xml:space="preserve">100%</w:t>
+            </w:r>
+          </w:p>
+        </w:tc>
+        <w:tc>
+          <w:tcPr>
+            <w:tcBorders>
+              <w:bottom w:color="000000" w:space="0" w:sz="8" w:val="single"/>
+              <w:right w:color="000000" w:space="0" w:sz="8" w:val="single"/>
+            </w:tcBorders>
+            <w:tcMar>
+              <w:top w:w="100.0" w:type="dxa"/>
+              <w:left w:w="100.0" w:type="dxa"/>
+              <w:bottom w:w="100.0" w:type="dxa"/>
+              <w:right w:w="100.0" w:type="dxa"/>
+            </w:tcMar>
+          </w:tcPr>
+          <w:p>
+            <w:pPr>
+              <w:ind w:left="140" w:right="140" w:firstLine="0"/>
+              <w:contextualSpacing w:val="0"/>
+            </w:pPr>
+            <w:r>
+              <w:rPr>
+                <w:b w:val="1"/>
+                <w:rtl w:val="0"/>
+              </w:rPr>
+              <w:t xml:space="preserve">76</w:t>
+            </w:r>
+          </w:p>
+        </w:tc>
+        <w:tc>
+          <w:tcPr>
+            <w:tcBorders>
+              <w:bottom w:color="000000" w:space="0" w:sz="8" w:val="single"/>
+              <w:right w:color="000000" w:space="0" w:sz="8" w:val="single"/>
+            </w:tcBorders>
+            <w:tcMar>
+              <w:top w:w="100.0" w:type="dxa"/>
+              <w:left w:w="100.0" w:type="dxa"/>
+              <w:bottom w:w="100.0" w:type="dxa"/>
+              <w:right w:w="100.0" w:type="dxa"/>
+            </w:tcMar>
+          </w:tcPr>
+          <w:p>
+            <w:pPr>
+              <w:ind w:left="140" w:right="140" w:firstLine="0"/>
+              <w:contextualSpacing w:val="0"/>
+            </w:pPr>
+            <w:r>
+              <w:rPr>
+                <w:b w:val="1"/>
+                <w:rtl w:val="0"/>
+              </w:rPr>
+              <w:t xml:space="preserve">83.5</w:t>
             </w:r>
           </w:p>
         </w:tc>
